--- a/50932024_lab_5.docx
+++ b/50932024_lab_5.docx
@@ -258,7 +258,7 @@
           <w:b/>
           <w:bCs/>
         </w:rPr>
-        <w:t>27</w:t>
+        <w:t>4</w:t>
       </w:r>
       <w:r>
         <w:rPr>
@@ -279,7 +279,7 @@
           <w:b/>
           <w:bCs/>
         </w:rPr>
-        <w:t>March</w:t>
+        <w:t>April</w:t>
       </w:r>
       <w:r>
         <w:rPr>
@@ -305,6 +305,16 @@
         </w:rPr>
         <w:t xml:space="preserve">GitHub link: </w:t>
       </w:r>
+      <w:hyperlink r:id="rId8" w:history="1">
+        <w:r>
+          <w:rPr>
+            <w:rStyle w:val="Hyperlink"/>
+            <w:b/>
+            <w:bCs/>
+          </w:rPr>
+          <w:t>https://github.com/Ashesi-Org/50932024_lab_5</w:t>
+        </w:r>
+      </w:hyperlink>
     </w:p>
     <w:p>
       <w:pPr>
@@ -322,7 +332,7 @@
         </w:rPr>
         <w:t xml:space="preserve">Hosting URL: </w:t>
       </w:r>
-      <w:hyperlink r:id="rId8" w:history="1">
+      <w:hyperlink r:id="rId9" w:history="1">
         <w:r>
           <w:rPr>
             <w:rStyle w:val="Hyperlink"/>
@@ -459,7 +469,7 @@
           <w:shd w:val="clear" w:color="auto" w:fill="5B9BD5" w:themeFill="accent5"/>
         </w:rPr>
       </w:pPr>
-      <w:hyperlink r:id="rId9" w:history="1">
+      <w:hyperlink r:id="rId10" w:history="1">
         <w:r>
           <w:rPr>
             <w:rStyle w:val="Hyperlink"/>
@@ -591,7 +601,7 @@
                     </pic:cNvPicPr>
                   </pic:nvPicPr>
                   <pic:blipFill>
-                    <a:blip r:embed="rId10">
+                    <a:blip r:embed="rId11">
                       <a:extLst>
                         <a:ext uri="{28A0092B-C50C-407E-A947-70E740481C1C}">
                           <a14:useLocalDpi xmlns:a14="http://schemas.microsoft.com/office/drawing/2010/main" val="0"/>
@@ -644,7 +654,7 @@
                     <pic:cNvPicPr/>
                   </pic:nvPicPr>
                   <pic:blipFill>
-                    <a:blip r:embed="rId11"/>
+                    <a:blip r:embed="rId12"/>
                     <a:stretch>
                       <a:fillRect/>
                     </a:stretch>
@@ -701,7 +711,7 @@
       <w:r>
         <w:br/>
       </w:r>
-      <w:hyperlink r:id="rId12" w:history="1">
+      <w:hyperlink r:id="rId13" w:history="1">
         <w:r>
           <w:rPr>
             <w:rStyle w:val="Hyperlink"/>
@@ -769,7 +779,7 @@
                     </pic:cNvPicPr>
                   </pic:nvPicPr>
                   <pic:blipFill>
-                    <a:blip r:embed="rId13">
+                    <a:blip r:embed="rId14">
                       <a:extLst>
                         <a:ext uri="{28A0092B-C50C-407E-A947-70E740481C1C}">
                           <a14:useLocalDpi xmlns:a14="http://schemas.microsoft.com/office/drawing/2010/main" val="0"/>
@@ -823,7 +833,7 @@
                     <pic:cNvPicPr/>
                   </pic:nvPicPr>
                   <pic:blipFill>
-                    <a:blip r:embed="rId14"/>
+                    <a:blip r:embed="rId15"/>
                     <a:stretch>
                       <a:fillRect/>
                     </a:stretch>
@@ -880,7 +890,7 @@
       <w:r>
         <w:br/>
       </w:r>
-      <w:hyperlink r:id="rId15" w:history="1">
+      <w:hyperlink r:id="rId16" w:history="1">
         <w:r>
           <w:rPr>
             <w:rStyle w:val="Hyperlink"/>
@@ -948,7 +958,7 @@
                     </pic:cNvPicPr>
                   </pic:nvPicPr>
                   <pic:blipFill>
-                    <a:blip r:embed="rId16">
+                    <a:blip r:embed="rId17">
                       <a:extLst>
                         <a:ext uri="{28A0092B-C50C-407E-A947-70E740481C1C}">
                           <a14:useLocalDpi xmlns:a14="http://schemas.microsoft.com/office/drawing/2010/main" val="0"/>
@@ -1001,7 +1011,7 @@
                     <pic:cNvPicPr/>
                   </pic:nvPicPr>
                   <pic:blipFill>
-                    <a:blip r:embed="rId17"/>
+                    <a:blip r:embed="rId18"/>
                     <a:stretch>
                       <a:fillRect/>
                     </a:stretch>
@@ -1045,7 +1055,7 @@
       <w:r>
         <w:br/>
       </w:r>
-      <w:hyperlink r:id="rId18" w:history="1">
+      <w:hyperlink r:id="rId19" w:history="1">
         <w:r>
           <w:rPr>
             <w:rStyle w:val="Hyperlink"/>
@@ -1109,7 +1119,7 @@
                     <pic:cNvPicPr/>
                   </pic:nvPicPr>
                   <pic:blipFill>
-                    <a:blip r:embed="rId19"/>
+                    <a:blip r:embed="rId20"/>
                     <a:stretch>
                       <a:fillRect/>
                     </a:stretch>
@@ -1151,7 +1161,7 @@
                     </pic:cNvPicPr>
                   </pic:nvPicPr>
                   <pic:blipFill>
-                    <a:blip r:embed="rId20">
+                    <a:blip r:embed="rId21">
                       <a:extLst>
                         <a:ext uri="{28A0092B-C50C-407E-A947-70E740481C1C}">
                           <a14:useLocalDpi xmlns:a14="http://schemas.microsoft.com/office/drawing/2010/main" val="0"/>
@@ -1206,7 +1216,7 @@
       <w:r>
         <w:br/>
       </w:r>
-      <w:hyperlink r:id="rId21" w:history="1">
+      <w:hyperlink r:id="rId22" w:history="1">
         <w:r>
           <w:rPr>
             <w:rStyle w:val="Hyperlink"/>
@@ -1282,7 +1292,7 @@
                     </pic:cNvPicPr>
                   </pic:nvPicPr>
                   <pic:blipFill>
-                    <a:blip r:embed="rId22">
+                    <a:blip r:embed="rId23">
                       <a:extLst>
                         <a:ext uri="{28A0092B-C50C-407E-A947-70E740481C1C}">
                           <a14:useLocalDpi xmlns:a14="http://schemas.microsoft.com/office/drawing/2010/main" val="0"/>
@@ -1341,7 +1351,7 @@
                     <pic:cNvPicPr/>
                   </pic:nvPicPr>
                   <pic:blipFill>
-                    <a:blip r:embed="rId23"/>
+                    <a:blip r:embed="rId24"/>
                     <a:stretch>
                       <a:fillRect/>
                     </a:stretch>
@@ -1385,7 +1395,7 @@
       <w:r>
         <w:br/>
       </w:r>
-      <w:hyperlink r:id="rId24" w:history="1">
+      <w:hyperlink r:id="rId25" w:history="1">
         <w:r>
           <w:rPr>
             <w:rStyle w:val="Hyperlink"/>
@@ -1452,7 +1462,7 @@
                     </pic:cNvPicPr>
                   </pic:nvPicPr>
                   <pic:blipFill>
-                    <a:blip r:embed="rId25">
+                    <a:blip r:embed="rId26">
                       <a:extLst>
                         <a:ext uri="{28A0092B-C50C-407E-A947-70E740481C1C}">
                           <a14:useLocalDpi xmlns:a14="http://schemas.microsoft.com/office/drawing/2010/main" val="0"/>
@@ -1505,7 +1515,7 @@
                     <pic:cNvPicPr/>
                   </pic:nvPicPr>
                   <pic:blipFill>
-                    <a:blip r:embed="rId26"/>
+                    <a:blip r:embed="rId27"/>
                     <a:stretch>
                       <a:fillRect/>
                     </a:stretch>
@@ -1549,7 +1559,7 @@
       <w:r>
         <w:br/>
       </w:r>
-      <w:hyperlink r:id="rId27" w:history="1">
+      <w:hyperlink r:id="rId28" w:history="1">
         <w:r>
           <w:rPr>
             <w:rStyle w:val="Hyperlink"/>
@@ -1623,7 +1633,7 @@
                     </pic:cNvPicPr>
                   </pic:nvPicPr>
                   <pic:blipFill>
-                    <a:blip r:embed="rId28">
+                    <a:blip r:embed="rId29">
                       <a:extLst>
                         <a:ext uri="{28A0092B-C50C-407E-A947-70E740481C1C}">
                           <a14:useLocalDpi xmlns:a14="http://schemas.microsoft.com/office/drawing/2010/main" val="0"/>
@@ -1681,7 +1691,7 @@
                     <pic:cNvPicPr/>
                   </pic:nvPicPr>
                   <pic:blipFill>
-                    <a:blip r:embed="rId29"/>
+                    <a:blip r:embed="rId30"/>
                     <a:stretch>
                       <a:fillRect/>
                     </a:stretch>
@@ -1725,7 +1735,7 @@
       <w:r>
         <w:br/>
       </w:r>
-      <w:hyperlink r:id="rId30" w:history="1">
+      <w:hyperlink r:id="rId31" w:history="1">
         <w:r>
           <w:rPr>
             <w:rStyle w:val="Hyperlink"/>
@@ -1800,55 +1810,6 @@
                 <pic:pic xmlns:pic="http://schemas.openxmlformats.org/drawingml/2006/picture">
                   <pic:nvPicPr>
                     <pic:cNvPr id="862330007" name="Picture 1" descr="A screenshot of a computer&#10;&#10;Description automatically generated"/>
-                    <pic:cNvPicPr/>
-                  </pic:nvPicPr>
-                  <pic:blipFill>
-                    <a:blip r:embed="rId31"/>
-                    <a:stretch>
-                      <a:fillRect/>
-                    </a:stretch>
-                  </pic:blipFill>
-                  <pic:spPr>
-                    <a:xfrm>
-                      <a:off x="0" y="0"/>
-                      <a:ext cx="5731510" cy="3222625"/>
-                    </a:xfrm>
-                    <a:prstGeom prst="rect">
-                      <a:avLst/>
-                    </a:prstGeom>
-                  </pic:spPr>
-                </pic:pic>
-              </a:graphicData>
-            </a:graphic>
-          </wp:inline>
-        </w:drawing>
-      </w:r>
-    </w:p>
-    <w:p>
-      <w:pPr>
-        <w:shd w:val="clear" w:color="auto" w:fill="DBDBDB" w:themeFill="accent3" w:themeFillTint="66"/>
-        <w:ind w:left="720"/>
-        <w:rPr>
-          <w:lang w:eastAsia="en-GB"/>
-        </w:rPr>
-      </w:pPr>
-      <w:r>
-        <w:rPr>
-          <w:noProof/>
-        </w:rPr>
-        <w:drawing>
-          <wp:inline distT="0" distB="0" distL="0" distR="0" wp14:anchorId="6066B7C0" wp14:editId="414965EF">
-            <wp:extent cx="5731510" cy="3222625"/>
-            <wp:effectExtent l="0" t="0" r="2540" b="0"/>
-            <wp:docPr id="2070717748" name="Picture 1" descr="Graphical user interface, text, application, email&#10;&#10;Description automatically generated"/>
-            <wp:cNvGraphicFramePr>
-              <a:graphicFrameLocks xmlns:a="http://schemas.openxmlformats.org/drawingml/2006/main" noChangeAspect="1"/>
-            </wp:cNvGraphicFramePr>
-            <a:graphic xmlns:a="http://schemas.openxmlformats.org/drawingml/2006/main">
-              <a:graphicData uri="http://schemas.openxmlformats.org/drawingml/2006/picture">
-                <pic:pic xmlns:pic="http://schemas.openxmlformats.org/drawingml/2006/picture">
-                  <pic:nvPicPr>
-                    <pic:cNvPr id="2070717748" name="Picture 1" descr="Graphical user interface, text, application, email&#10;&#10;Description automatically generated"/>
                     <pic:cNvPicPr/>
                   </pic:nvPicPr>
                   <pic:blipFill>
@@ -1873,8 +1834,57 @@
         </w:drawing>
       </w:r>
     </w:p>
+    <w:p>
+      <w:pPr>
+        <w:shd w:val="clear" w:color="auto" w:fill="DBDBDB" w:themeFill="accent3" w:themeFillTint="66"/>
+        <w:ind w:left="720"/>
+        <w:rPr>
+          <w:lang w:eastAsia="en-GB"/>
+        </w:rPr>
+      </w:pPr>
+      <w:r>
+        <w:rPr>
+          <w:noProof/>
+        </w:rPr>
+        <w:drawing>
+          <wp:inline distT="0" distB="0" distL="0" distR="0" wp14:anchorId="6066B7C0" wp14:editId="414965EF">
+            <wp:extent cx="5731510" cy="3222625"/>
+            <wp:effectExtent l="0" t="0" r="2540" b="0"/>
+            <wp:docPr id="2070717748" name="Picture 1" descr="Graphical user interface, text, application, email&#10;&#10;Description automatically generated"/>
+            <wp:cNvGraphicFramePr>
+              <a:graphicFrameLocks xmlns:a="http://schemas.openxmlformats.org/drawingml/2006/main" noChangeAspect="1"/>
+            </wp:cNvGraphicFramePr>
+            <a:graphic xmlns:a="http://schemas.openxmlformats.org/drawingml/2006/main">
+              <a:graphicData uri="http://schemas.openxmlformats.org/drawingml/2006/picture">
+                <pic:pic xmlns:pic="http://schemas.openxmlformats.org/drawingml/2006/picture">
+                  <pic:nvPicPr>
+                    <pic:cNvPr id="2070717748" name="Picture 1" descr="Graphical user interface, text, application, email&#10;&#10;Description automatically generated"/>
+                    <pic:cNvPicPr/>
+                  </pic:nvPicPr>
+                  <pic:blipFill>
+                    <a:blip r:embed="rId33"/>
+                    <a:stretch>
+                      <a:fillRect/>
+                    </a:stretch>
+                  </pic:blipFill>
+                  <pic:spPr>
+                    <a:xfrm>
+                      <a:off x="0" y="0"/>
+                      <a:ext cx="5731510" cy="3222625"/>
+                    </a:xfrm>
+                    <a:prstGeom prst="rect">
+                      <a:avLst/>
+                    </a:prstGeom>
+                  </pic:spPr>
+                </pic:pic>
+              </a:graphicData>
+            </a:graphic>
+          </wp:inline>
+        </w:drawing>
+      </w:r>
+    </w:p>
     <w:sectPr>
-      <w:headerReference w:type="default" r:id="rId33"/>
+      <w:headerReference w:type="default" r:id="rId34"/>
       <w:pgSz w:w="11906" w:h="16838"/>
       <w:pgMar w:top="1440" w:right="1440" w:bottom="1440" w:left="1440" w:header="708" w:footer="708" w:gutter="0"/>
       <w:cols w:space="708"/>

--- a/50932024_lab_5.docx
+++ b/50932024_lab_5.docx
@@ -320,28 +320,29 @@
       <w:pPr>
         <w:spacing w:before="100" w:beforeAutospacing="1" w:line="360" w:lineRule="auto"/>
         <w:jc w:val="center"/>
+      </w:pPr>
+      <w:r>
         <w:rPr>
           <w:b/>
           <w:bCs/>
         </w:rPr>
-      </w:pPr>
-      <w:r>
+        <w:t xml:space="preserve">Hosting URL: </w:t>
+      </w:r>
+      <w:hyperlink r:id="rId9" w:history="1">
+        <w:r>
+          <w:t>https://us-central1-lab5-383223.cloudfunctions.net/election/voters/1</w:t>
+        </w:r>
+      </w:hyperlink>
+    </w:p>
+    <w:p>
+      <w:pPr>
+        <w:spacing w:before="100" w:beforeAutospacing="1" w:line="360" w:lineRule="auto"/>
+        <w:jc w:val="center"/>
         <w:rPr>
           <w:b/>
           <w:bCs/>
         </w:rPr>
-        <w:t xml:space="preserve">Hosting URL: </w:t>
-      </w:r>
-      <w:hyperlink r:id="rId9" w:history="1">
-        <w:r>
-          <w:rPr>
-            <w:rStyle w:val="Hyperlink"/>
-            <w:b/>
-            <w:bCs/>
-          </w:rPr>
-          <w:t>https://lab5-a496e.web.app</w:t>
-        </w:r>
-      </w:hyperlink>
+      </w:pPr>
     </w:p>
     <w:p>
       <w:pPr>
@@ -364,7 +365,6 @@
         <w:rPr>
           <w:rStyle w:val="Heading1Char"/>
         </w:rPr>
-        <w:lastRenderedPageBreak/>
         <w:t>1. Registering a student as a voter.</w:t>
       </w:r>
       <w:bookmarkEnd w:id="0"/>
@@ -421,7 +421,21 @@
         <w:rPr>
           <w:color w:val="2E74B5" w:themeColor="accent5" w:themeShade="BF"/>
         </w:rPr>
-        <w:t>Non-alphanum char in element with leading alpha: class year group</w:t>
+        <w:t>Non-</w:t>
+      </w:r>
+      <w:proofErr w:type="spellStart"/>
+      <w:r>
+        <w:rPr>
+          <w:color w:val="2E74B5" w:themeColor="accent5" w:themeShade="BF"/>
+        </w:rPr>
+        <w:t>alphanum</w:t>
+      </w:r>
+      <w:proofErr w:type="spellEnd"/>
+      <w:r>
+        <w:rPr>
+          <w:color w:val="2E74B5" w:themeColor="accent5" w:themeShade="BF"/>
+        </w:rPr>
+        <w:t xml:space="preserve"> char in element with leading alpha: class year group</w:t>
       </w:r>
     </w:p>
     <w:p>
@@ -441,8 +455,16 @@
         <w:rPr>
           <w:color w:val="FF0000"/>
         </w:rPr>
-        <w:t>s such I changed it to class_year_group</w:t>
-      </w:r>
+        <w:t xml:space="preserve">s such I changed it to </w:t>
+      </w:r>
+      <w:proofErr w:type="spellStart"/>
+      <w:r>
+        <w:rPr>
+          <w:color w:val="FF0000"/>
+        </w:rPr>
+        <w:t>class_year_group</w:t>
+      </w:r>
+      <w:proofErr w:type="spellEnd"/>
     </w:p>
     <w:p>
       <w:pPr>
@@ -515,12 +537,19 @@
         <w:rPr>
           <w:lang w:eastAsia="en-GB"/>
         </w:rPr>
-        <w:t>", "class</w:t>
-      </w:r>
+        <w:t>", "</w:t>
+      </w:r>
+      <w:proofErr w:type="spellStart"/>
       <w:r>
         <w:rPr>
           <w:lang w:eastAsia="en-GB"/>
         </w:rPr>
+        <w:t>class</w:t>
+      </w:r>
+      <w:r>
+        <w:rPr>
+          <w:lang w:eastAsia="en-GB"/>
+        </w:rPr>
         <w:t>_</w:t>
       </w:r>
       <w:r>
@@ -539,7 +568,14 @@
         <w:rPr>
           <w:lang w:eastAsia="en-GB"/>
         </w:rPr>
-        <w:t>group": "202</w:t>
+        <w:t>group</w:t>
+      </w:r>
+      <w:proofErr w:type="spellEnd"/>
+      <w:r>
+        <w:rPr>
+          <w:lang w:eastAsia="en-GB"/>
+        </w:rPr>
+        <w:t>": "202</w:t>
       </w:r>
       <w:r>
         <w:t>4</w:t>
@@ -565,7 +601,21 @@
         <w:rPr>
           <w:lang w:eastAsia="en-GB"/>
         </w:rPr>
-        <w:t xml:space="preserve">{'message': 'New voter registered successfully', 'voter_id': </w:t>
+        <w:t>{'message': 'New voter registered successfully', '</w:t>
+      </w:r>
+      <w:proofErr w:type="spellStart"/>
+      <w:r>
+        <w:rPr>
+          <w:lang w:eastAsia="en-GB"/>
+        </w:rPr>
+        <w:t>voter_id</w:t>
+      </w:r>
+      <w:proofErr w:type="spellEnd"/>
+      <w:r>
+        <w:rPr>
+          <w:lang w:eastAsia="en-GB"/>
+        </w:rPr>
+        <w:t xml:space="preserve">': </w:t>
       </w:r>
       <w:r>
         <w:t>1</w:t>
@@ -1240,7 +1290,23 @@
       </w:r>
       <w:r>
         <w:lastRenderedPageBreak/>
-        <w:t>04", "candidates": {"1": {"name": "Keziah and Wofa", "Slogan": "All Hands On Deck"}, "2": {"name": "Bernd and Jacskon", "party": "Solid"}}</w:t>
+        <w:t xml:space="preserve">04", "candidates": {"1": {"name": "Keziah and </w:t>
+      </w:r>
+      <w:proofErr w:type="spellStart"/>
+      <w:r>
+        <w:t>Wofa</w:t>
+      </w:r>
+      <w:proofErr w:type="spellEnd"/>
+      <w:r>
+        <w:t xml:space="preserve">", "Slogan": "All Hands On Deck"}, "2": {"name": "Bernd and </w:t>
+      </w:r>
+      <w:proofErr w:type="spellStart"/>
+      <w:r>
+        <w:t>Jacskon</w:t>
+      </w:r>
+      <w:proofErr w:type="spellEnd"/>
+      <w:r>
+        <w:t>", "party": "Solid"}}</w:t>
       </w:r>
     </w:p>
     <w:p>
@@ -1415,7 +1481,23 @@
       </w:r>
       <w:r>
         <w:br/>
-        <w:t>{"name": "Ashesi Student Council School Prefectship Election", "date": "2023-27-04", "candidates": {"1": {"name": "Keziah and Wofa", "Slogan": "All Hands On Deck"}, "2": {"name": "Bernd and Jacskon", "party": "Solid"}}</w:t>
+        <w:t xml:space="preserve">{"name": "Ashesi Student Council School Prefectship Election", "date": "2023-27-04", "candidates": {"1": {"name": "Keziah and </w:t>
+      </w:r>
+      <w:proofErr w:type="spellStart"/>
+      <w:r>
+        <w:t>Wofa</w:t>
+      </w:r>
+      <w:proofErr w:type="spellEnd"/>
+      <w:r>
+        <w:t xml:space="preserve">", "Slogan": "All Hands On Deck"}, "2": {"name": "Bernd and </w:t>
+      </w:r>
+      <w:proofErr w:type="spellStart"/>
+      <w:r>
+        <w:t>Jacskon</w:t>
+      </w:r>
+      <w:proofErr w:type="spellEnd"/>
+      <w:r>
+        <w:t>", "party": "Solid"}}</w:t>
       </w:r>
     </w:p>
     <w:p>
@@ -1435,7 +1517,23 @@
       </w:r>
       <w:r>
         <w:br/>
-        <w:t>{"name": "Ashesi Student Council School Prefectship Election", "date": "2023-27-04", "candidates": {"1": {"name": "Keziah and Wofa", "Slogan": "All Hands On Deck"}, "2": {"name": "Bernd and Jacskon", "party": "Solid"}}</w:t>
+        <w:t xml:space="preserve">{"name": "Ashesi Student Council School Prefectship Election", "date": "2023-27-04", "candidates": {"1": {"name": "Keziah and </w:t>
+      </w:r>
+      <w:proofErr w:type="spellStart"/>
+      <w:r>
+        <w:t>Wofa</w:t>
+      </w:r>
+      <w:proofErr w:type="spellEnd"/>
+      <w:r>
+        <w:t xml:space="preserve">", "Slogan": "All Hands On Deck"}, "2": {"name": "Bernd and </w:t>
+      </w:r>
+      <w:proofErr w:type="spellStart"/>
+      <w:r>
+        <w:t>Jacskon</w:t>
+      </w:r>
+      <w:proofErr w:type="spellEnd"/>
+      <w:r>
+        <w:t>", "party": "Solid"}}</w:t>
       </w:r>
     </w:p>
     <w:p>
@@ -1583,7 +1681,23 @@
       </w:r>
       <w:r>
         <w:lastRenderedPageBreak/>
-        <w:t>04", "candidates": {"1": {"name": "Keziah and Wofa", "Slogan": "All Hands On Deck"}, "2": {"name": "Bernd and Jacskon", "party": "Solid"}}</w:t>
+        <w:t xml:space="preserve">04", "candidates": {"1": {"name": "Keziah and </w:t>
+      </w:r>
+      <w:proofErr w:type="spellStart"/>
+      <w:r>
+        <w:t>Wofa</w:t>
+      </w:r>
+      <w:proofErr w:type="spellEnd"/>
+      <w:r>
+        <w:t xml:space="preserve">", "Slogan": "All Hands On Deck"}, "2": {"name": "Bernd and </w:t>
+      </w:r>
+      <w:proofErr w:type="spellStart"/>
+      <w:r>
+        <w:t>Jacskon</w:t>
+      </w:r>
+      <w:proofErr w:type="spellEnd"/>
+      <w:r>
+        <w:t>", "party": "Solid"}}</w:t>
       </w:r>
     </w:p>
     <w:p>
@@ -1755,7 +1869,23 @@
       </w:r>
       <w:r>
         <w:br/>
-        <w:t>{"voter_id": "1", "candidate_id": "1"}</w:t>
+        <w:t>{"</w:t>
+      </w:r>
+      <w:proofErr w:type="spellStart"/>
+      <w:r>
+        <w:t>voter_id</w:t>
+      </w:r>
+      <w:proofErr w:type="spellEnd"/>
+      <w:r>
+        <w:t>": "1", "</w:t>
+      </w:r>
+      <w:proofErr w:type="spellStart"/>
+      <w:r>
+        <w:t>candidate_id</w:t>
+      </w:r>
+      <w:proofErr w:type="spellEnd"/>
+      <w:r>
+        <w:t>": "1"}</w:t>
       </w:r>
     </w:p>
     <w:p>
@@ -2432,7 +2562,6 @@
   <w:style w:type="character" w:default="1" w:styleId="DefaultParagraphFont">
     <w:name w:val="Default Paragraph Font"/>
     <w:uiPriority w:val="1"/>
-    <w:semiHidden/>
     <w:unhideWhenUsed/>
   </w:style>
   <w:style w:type="table" w:default="1" w:styleId="TableNormal">
